--- a/Compte rendu - idées/ Etat de l'art.docx
+++ b/Compte rendu - idées/ Etat de l'art.docx
@@ -1,6 +1,6 @@
 
 <file path=word/document.xml><?xml version="1.0" encoding="utf-8"?>
-<w:document xmlns:wpc="http://schemas.microsoft.com/office/word/2010/wordprocessingCanvas" xmlns:cx="http://schemas.microsoft.com/office/drawing/2014/chartex" xmlns:cx1="http://schemas.microsoft.com/office/drawing/2015/9/8/chartex" xmlns:cx2="http://schemas.microsoft.com/office/drawing/2015/10/21/chartex" xmlns:cx3="http://schemas.microsoft.com/office/drawing/2016/5/9/chartex" xmlns:cx4="http://schemas.microsoft.com/office/drawing/2016/5/10/chartex" xmlns:cx5="http://schemas.microsoft.com/office/drawing/2016/5/11/chartex" xmlns:cx6="http://schemas.microsoft.com/office/drawing/2016/5/12/chartex" xmlns:cx7="http://schemas.microsoft.com/office/drawing/2016/5/13/chartex" xmlns:cx8="http://schemas.microsoft.com/office/drawing/2016/5/14/chartex" xmlns:mc="http://schemas.openxmlformats.org/markup-compatibility/2006" xmlns:aink="http://schemas.microsoft.com/office/drawing/2016/ink" xmlns:am3d="http://schemas.microsoft.com/office/drawing/2017/model3d" xmlns:o="urn:schemas-microsoft-com:office:office" xmlns:r="http://schemas.openxmlformats.org/officeDocument/2006/relationships" xmlns:m="http://schemas.openxmlformats.org/officeDocument/2006/math" xmlns:v="urn:schemas-microsoft-com:vml" xmlns:wp14="http://schemas.microsoft.com/office/word/2010/wordprocessingDrawing" xmlns:wp="http://schemas.openxmlformats.org/drawingml/2006/wordprocessingDrawing" xmlns:w10="urn:schemas-microsoft-com:office:word" xmlns:w="http://schemas.openxmlformats.org/wordprocessingml/2006/main" xmlns:w14="http://schemas.microsoft.com/office/word/2010/wordml" xmlns:w15="http://schemas.microsoft.com/office/word/2012/wordml" xmlns:w16cid="http://schemas.microsoft.com/office/word/2016/wordml/cid" xmlns:w16se="http://schemas.microsoft.com/office/word/2015/wordml/symex" xmlns:wpg="http://schemas.microsoft.com/office/word/2010/wordprocessingGroup" xmlns:wpi="http://schemas.microsoft.com/office/word/2010/wordprocessingInk" xmlns:wne="http://schemas.microsoft.com/office/word/2006/wordml" xmlns:wps="http://schemas.microsoft.com/office/word/2010/wordprocessingShape" mc:Ignorable="w14 w15 w16se w16cid wp14">
+<w:document xmlns:wpc="http://schemas.microsoft.com/office/word/2010/wordprocessingCanvas" xmlns:cx="http://schemas.microsoft.com/office/drawing/2014/chartex" xmlns:mc="http://schemas.openxmlformats.org/markup-compatibility/2006" xmlns:o="urn:schemas-microsoft-com:office:office" xmlns:r="http://schemas.openxmlformats.org/officeDocument/2006/relationships" xmlns:m="http://schemas.openxmlformats.org/officeDocument/2006/math" xmlns:v="urn:schemas-microsoft-com:vml" xmlns:wp14="http://schemas.microsoft.com/office/word/2010/wordprocessingDrawing" xmlns:wp="http://schemas.openxmlformats.org/drawingml/2006/wordprocessingDrawing" xmlns:w10="urn:schemas-microsoft-com:office:word" xmlns:w="http://schemas.openxmlformats.org/wordprocessingml/2006/main" xmlns:w14="http://schemas.microsoft.com/office/word/2010/wordml" xmlns:w15="http://schemas.microsoft.com/office/word/2012/wordml" xmlns:w16se="http://schemas.microsoft.com/office/word/2015/wordml/symex" xmlns:wpg="http://schemas.microsoft.com/office/word/2010/wordprocessingGroup" xmlns:wpi="http://schemas.microsoft.com/office/word/2010/wordprocessingInk" xmlns:wne="http://schemas.microsoft.com/office/word/2006/wordml" xmlns:wps="http://schemas.microsoft.com/office/word/2010/wordprocessingShape" mc:Ignorable="w14 w15 w16se wp14">
   <w:body>
     <w:p>
       <w:r>
@@ -68,8 +68,202 @@
             <w:u w:val="single"/>
             <w:lang w:eastAsia="fr-FR"/>
           </w:rPr>
-          <w:t>https://www.tensorflow.org/tutorials/sequ</w:t>
-        </w:r>
+          <w:t>https://www.tensorflow.org/tutorials/sequences/recurrent</w:t>
+        </w:r>
+      </w:hyperlink>
+    </w:p>
+    <w:p>
+      <w:pPr>
+        <w:rPr>
+          <w:rFonts w:ascii="Times New Roman" w:eastAsia="Times New Roman" w:hAnsi="Times New Roman" w:cs="Times New Roman"/>
+          <w:color w:val="0000FF"/>
+          <w:u w:val="single"/>
+          <w:lang w:eastAsia="fr-FR"/>
+        </w:rPr>
+      </w:pPr>
+    </w:p>
+    <w:p>
+      <w:pPr>
+        <w:rPr>
+          <w:rFonts w:ascii="Times New Roman" w:eastAsia="Times New Roman" w:hAnsi="Times New Roman" w:cs="Times New Roman"/>
+          <w:lang w:val="en-US" w:eastAsia="fr-FR"/>
+        </w:rPr>
+      </w:pPr>
+      <w:r>
+        <w:rPr>
+          <w:rFonts w:ascii="Times New Roman" w:eastAsia="Times New Roman" w:hAnsi="Times New Roman" w:cs="Times New Roman"/>
+          <w:lang w:val="en-US" w:eastAsia="fr-FR"/>
+        </w:rPr>
+        <w:t>How to build a Recurrent</w:t>
+      </w:r>
+      <w:r>
+        <w:rPr>
+          <w:rFonts w:ascii="Times New Roman" w:eastAsia="Times New Roman" w:hAnsi="Times New Roman" w:cs="Times New Roman"/>
+          <w:lang w:val="en-US" w:eastAsia="fr-FR"/>
+        </w:rPr>
+        <w:t xml:space="preserve"> Neutral Network in </w:t>
+      </w:r>
+      <w:proofErr w:type="gramStart"/>
+      <w:r>
+        <w:rPr>
+          <w:rFonts w:ascii="Times New Roman" w:eastAsia="Times New Roman" w:hAnsi="Times New Roman" w:cs="Times New Roman"/>
+          <w:lang w:val="en-US" w:eastAsia="fr-FR"/>
+        </w:rPr>
+        <w:t>TensorFlow:</w:t>
+      </w:r>
+      <w:proofErr w:type="gramEnd"/>
+    </w:p>
+    <w:p>
+      <w:pPr>
+        <w:rPr>
+          <w:rFonts w:ascii="Times New Roman" w:eastAsia="Times New Roman" w:hAnsi="Times New Roman" w:cs="Times New Roman"/>
+          <w:lang w:val="en-US" w:eastAsia="fr-FR"/>
+        </w:rPr>
+      </w:pPr>
+      <w:hyperlink r:id="rId6" w:tgtFrame="_blank" w:history="1">
+        <w:r>
+          <w:rPr>
+            <w:rFonts w:ascii="Times New Roman" w:eastAsia="Times New Roman" w:hAnsi="Times New Roman" w:cs="Times New Roman"/>
+            <w:color w:val="0000FF"/>
+            <w:u w:val="single"/>
+            <w:lang w:val="en-US" w:eastAsia="fr-FR"/>
+          </w:rPr>
+          <w:t>https://medium.com/@erikhallstrm/hello-world-rnn-83cd7105b767</w:t>
+        </w:r>
+      </w:hyperlink>
+    </w:p>
+    <w:p>
+      <w:pPr>
+        <w:rPr>
+          <w:rFonts w:ascii="Times New Roman" w:eastAsia="Times New Roman" w:hAnsi="Times New Roman" w:cs="Times New Roman"/>
+          <w:lang w:val="en-US" w:eastAsia="fr-FR"/>
+        </w:rPr>
+      </w:pPr>
+    </w:p>
+    <w:p>
+      <w:pPr>
+        <w:rPr>
+          <w:rFonts w:ascii="Times New Roman" w:eastAsia="Times New Roman" w:hAnsi="Times New Roman" w:cs="Times New Roman"/>
+          <w:lang w:val="en-US" w:eastAsia="fr-FR"/>
+        </w:rPr>
+      </w:pPr>
+      <w:r>
+        <w:rPr>
+          <w:rFonts w:ascii="Times New Roman" w:eastAsia="Times New Roman" w:hAnsi="Times New Roman" w:cs="Times New Roman"/>
+          <w:lang w:val="en-US" w:eastAsia="fr-FR"/>
+        </w:rPr>
+        <w:t>Understanding of Conv</w:t>
+      </w:r>
+      <w:r>
+        <w:rPr>
+          <w:rFonts w:ascii="Times New Roman" w:eastAsia="Times New Roman" w:hAnsi="Times New Roman" w:cs="Times New Roman"/>
+          <w:lang w:val="en-US" w:eastAsia="fr-FR"/>
+        </w:rPr>
+        <w:t>olutional Neutral Network (CNN) – Deep Learning:</w:t>
+      </w:r>
+    </w:p>
+    <w:p>
+      <w:pPr>
+        <w:rPr>
+          <w:rFonts w:ascii="Times New Roman" w:eastAsia="Times New Roman" w:hAnsi="Times New Roman" w:cs="Times New Roman"/>
+          <w:lang w:val="en-US" w:eastAsia="fr-FR"/>
+        </w:rPr>
+      </w:pPr>
+      <w:hyperlink r:id="rId7" w:tgtFrame="_blank" w:history="1">
+        <w:r>
+          <w:rPr>
+            <w:rFonts w:ascii="Times New Roman" w:eastAsia="Times New Roman" w:hAnsi="Times New Roman" w:cs="Times New Roman"/>
+            <w:color w:val="0000FF"/>
+            <w:u w:val="single"/>
+            <w:lang w:val="en-US" w:eastAsia="fr-FR"/>
+          </w:rPr>
+          <w:t>https://medium.com/@RaghavPrabhu/understanding-of-convolutional-neural-network-cnn-deep-learning-99760835f148</w:t>
+        </w:r>
+      </w:hyperlink>
+    </w:p>
+    <w:p>
+      <w:pPr>
+        <w:rPr>
+          <w:rFonts w:ascii="Times New Roman" w:eastAsia="Times New Roman" w:hAnsi="Times New Roman" w:cs="Times New Roman"/>
+          <w:lang w:val="en-US" w:eastAsia="fr-FR"/>
+        </w:rPr>
+      </w:pPr>
+    </w:p>
+    <w:p>
+      <w:pPr>
+        <w:rPr>
+          <w:rFonts w:ascii="Times New Roman" w:eastAsia="Times New Roman" w:hAnsi="Times New Roman" w:cs="Times New Roman"/>
+          <w:lang w:val="en-US" w:eastAsia="fr-FR"/>
+        </w:rPr>
+      </w:pPr>
+      <w:r>
+        <w:rPr>
+          <w:rFonts w:ascii="Times New Roman" w:eastAsia="Times New Roman" w:hAnsi="Times New Roman" w:cs="Times New Roman"/>
+          <w:lang w:val="en-US" w:eastAsia="fr-FR"/>
+        </w:rPr>
+        <w:t>Implementing a CNN for Text Classification in TensorFlow:</w:t>
+      </w:r>
+    </w:p>
+    <w:p>
+      <w:pPr>
+        <w:rPr>
+          <w:rFonts w:ascii="Times New Roman" w:eastAsia="Times New Roman" w:hAnsi="Times New Roman" w:cs="Times New Roman"/>
+          <w:lang w:val="en-US" w:eastAsia="fr-FR"/>
+        </w:rPr>
+      </w:pPr>
+      <w:hyperlink r:id="rId8" w:tgtFrame="_blank" w:history="1">
+        <w:r>
+          <w:rPr>
+            <w:rFonts w:ascii="Times New Roman" w:eastAsia="Times New Roman" w:hAnsi="Times New Roman" w:cs="Times New Roman"/>
+            <w:color w:val="0000FF"/>
+            <w:u w:val="single"/>
+            <w:lang w:val="en-US" w:eastAsia="fr-FR"/>
+          </w:rPr>
+          <w:t>http://www.wildml.com/2015/12/implementing-a-cnn-for-text-classification-in-tensorflow/</w:t>
+        </w:r>
+      </w:hyperlink>
+    </w:p>
+    <w:p>
+      <w:pPr>
+        <w:rPr>
+          <w:rFonts w:ascii="Times New Roman" w:eastAsia="Times New Roman" w:hAnsi="Times New Roman" w:cs="Times New Roman"/>
+          <w:lang w:val="en-US" w:eastAsia="fr-FR"/>
+        </w:rPr>
+      </w:pPr>
+    </w:p>
+    <w:p>
+      <w:pPr>
+        <w:rPr>
+          <w:rFonts w:ascii="Times New Roman" w:eastAsia="Times New Roman" w:hAnsi="Times New Roman" w:cs="Times New Roman"/>
+          <w:lang w:eastAsia="fr-FR"/>
+        </w:rPr>
+      </w:pPr>
+      <w:r>
+        <w:rPr>
+          <w:rFonts w:ascii="Times New Roman" w:eastAsia="Times New Roman" w:hAnsi="Times New Roman" w:cs="Times New Roman"/>
+          <w:lang w:eastAsia="fr-FR"/>
+        </w:rPr>
+        <w:t>Base de données écriture tes</w:t>
+      </w:r>
+      <w:r>
+        <w:rPr>
+          <w:rFonts w:ascii="Times New Roman" w:eastAsia="Times New Roman" w:hAnsi="Times New Roman" w:cs="Times New Roman"/>
+          <w:lang w:eastAsia="fr-FR"/>
+        </w:rPr>
+        <w:t>t :</w:t>
+      </w:r>
+      <w:r>
+        <w:t xml:space="preserve"> </w:t>
+      </w:r>
+    </w:p>
+    <w:p>
+      <w:pPr>
+        <w:rPr>
+          <w:rFonts w:ascii="Times New Roman" w:eastAsia="Times New Roman" w:hAnsi="Times New Roman" w:cs="Times New Roman"/>
+          <w:lang w:eastAsia="fr-FR"/>
+        </w:rPr>
+      </w:pPr>
+      <w:hyperlink r:id="rId9" w:tgtFrame="_blank" w:history="1">
         <w:r>
           <w:rPr>
             <w:rFonts w:ascii="Times New Roman" w:eastAsia="Times New Roman" w:hAnsi="Times New Roman" w:cs="Times New Roman"/>
@@ -77,8 +271,61 @@
             <w:u w:val="single"/>
             <w:lang w:eastAsia="fr-FR"/>
           </w:rPr>
-          <w:t>e</w:t>
-        </w:r>
+          <w:t>https://catalog.data.gov/dataset/nist-handprinted-forms-and-characters-nist-special-database-19</w:t>
+        </w:r>
+      </w:hyperlink>
+    </w:p>
+    <w:p>
+      <w:pPr>
+        <w:rPr>
+          <w:rFonts w:ascii="Times New Roman" w:eastAsia="Times New Roman" w:hAnsi="Times New Roman" w:cs="Times New Roman"/>
+          <w:color w:val="0000FF"/>
+          <w:u w:val="single"/>
+          <w:lang w:eastAsia="fr-FR"/>
+        </w:rPr>
+      </w:pPr>
+      <w:hyperlink r:id="rId10" w:history="1">
+        <w:r>
+          <w:rPr>
+            <w:rStyle w:val="Lienhypertexte"/>
+            <w:rFonts w:ascii="Times New Roman" w:eastAsia="Times New Roman" w:hAnsi="Times New Roman" w:cs="Times New Roman"/>
+            <w:lang w:eastAsia="fr-FR"/>
+          </w:rPr>
+          <w:t>https://www.nist.gov/itl/iad/image-group/emnist-dataset</w:t>
+        </w:r>
+      </w:hyperlink>
+    </w:p>
+    <w:p>
+      <w:pPr>
+        <w:rPr>
+          <w:rFonts w:ascii="Times New Roman" w:eastAsia="Times New Roman" w:hAnsi="Times New Roman" w:cs="Times New Roman"/>
+          <w:lang w:eastAsia="fr-FR"/>
+        </w:rPr>
+      </w:pPr>
+    </w:p>
+    <w:p>
+      <w:pPr>
+        <w:rPr>
+          <w:rFonts w:ascii="Times New Roman" w:eastAsia="Times New Roman" w:hAnsi="Times New Roman" w:cs="Times New Roman"/>
+          <w:lang w:eastAsia="fr-FR"/>
+        </w:rPr>
+      </w:pPr>
+      <w:r>
+        <w:rPr>
+          <w:rFonts w:ascii="Times New Roman" w:eastAsia="Times New Roman" w:hAnsi="Times New Roman" w:cs="Times New Roman"/>
+          <w:lang w:eastAsia="fr-FR"/>
+        </w:rPr>
+        <w:t>Contenu MNIST (occurrence caractère) :</w:t>
+      </w:r>
+    </w:p>
+    <w:p>
+      <w:pPr>
+        <w:rPr>
+          <w:rFonts w:ascii="Times New Roman" w:eastAsia="Times New Roman" w:hAnsi="Times New Roman" w:cs="Times New Roman"/>
+          <w:lang w:eastAsia="fr-FR"/>
+        </w:rPr>
+      </w:pPr>
+      <w:hyperlink r:id="rId11" w:tgtFrame="_blank" w:history="1">
         <w:r>
           <w:rPr>
             <w:rFonts w:ascii="Times New Roman" w:eastAsia="Times New Roman" w:hAnsi="Times New Roman" w:cs="Times New Roman"/>
@@ -86,50 +333,204 @@
             <w:u w:val="single"/>
             <w:lang w:eastAsia="fr-FR"/>
           </w:rPr>
-          <w:t>nces/recurrent</w:t>
-        </w:r>
-      </w:hyperlink>
-    </w:p>
-    <w:p>
-      <w:pPr>
-        <w:rPr>
-          <w:rFonts w:ascii="Times New Roman" w:eastAsia="Times New Roman" w:hAnsi="Times New Roman" w:cs="Times New Roman"/>
-          <w:color w:val="0000FF"/>
-          <w:u w:val="single"/>
-          <w:lang w:val="en-US" w:eastAsia="fr-FR"/>
-        </w:rPr>
-      </w:pPr>
-    </w:p>
-    <w:p>
-      <w:pPr>
-        <w:rPr>
-          <w:rFonts w:ascii="Times New Roman" w:eastAsia="Times New Roman" w:hAnsi="Times New Roman" w:cs="Times New Roman"/>
-          <w:lang w:val="en-US" w:eastAsia="fr-FR"/>
-        </w:rPr>
-      </w:pPr>
-      <w:r>
-        <w:rPr>
-          <w:rFonts w:ascii="Times New Roman" w:eastAsia="Times New Roman" w:hAnsi="Times New Roman" w:cs="Times New Roman"/>
-          <w:lang w:val="en-US" w:eastAsia="fr-FR"/>
-        </w:rPr>
-        <w:t>How to build a Recurrent</w:t>
-      </w:r>
-      <w:r>
-        <w:rPr>
-          <w:rFonts w:ascii="Times New Roman" w:eastAsia="Times New Roman" w:hAnsi="Times New Roman" w:cs="Times New Roman"/>
-          <w:lang w:val="en-US" w:eastAsia="fr-FR"/>
-        </w:rPr>
-        <w:t xml:space="preserve"> Neutral Network in TensorFlow:</w:t>
-      </w:r>
-    </w:p>
-    <w:p>
-      <w:pPr>
-        <w:rPr>
-          <w:rFonts w:ascii="Times New Roman" w:eastAsia="Times New Roman" w:hAnsi="Times New Roman" w:cs="Times New Roman"/>
-          <w:lang w:val="en-US" w:eastAsia="fr-FR"/>
-        </w:rPr>
-      </w:pPr>
-      <w:hyperlink r:id="rId6" w:tgtFrame="_blank" w:history="1">
+          <w:t>http://www.ppgia.pucpr.br/~alekoe/AM/2009/private/NISTDatabase.pdf</w:t>
+        </w:r>
+      </w:hyperlink>
+    </w:p>
+    <w:p>
+      <w:pPr>
+        <w:rPr>
+          <w:rFonts w:ascii="Times New Roman" w:eastAsia="Times New Roman" w:hAnsi="Times New Roman" w:cs="Times New Roman"/>
+          <w:lang w:eastAsia="fr-FR"/>
+        </w:rPr>
+      </w:pPr>
+    </w:p>
+    <w:p>
+      <w:pPr>
+        <w:rPr>
+          <w:rFonts w:ascii="Times New Roman" w:eastAsia="Times New Roman" w:hAnsi="Times New Roman" w:cs="Times New Roman"/>
+          <w:lang w:eastAsia="fr-FR"/>
+        </w:rPr>
+      </w:pPr>
+      <w:r>
+        <w:rPr>
+          <w:rFonts w:ascii="Times New Roman" w:eastAsia="Times New Roman" w:hAnsi="Times New Roman" w:cs="Times New Roman"/>
+          <w:lang w:eastAsia="fr-FR"/>
+        </w:rPr>
+        <w:t>Abstract EMNIST :</w:t>
+      </w:r>
+    </w:p>
+    <w:p>
+      <w:pPr>
+        <w:rPr>
+          <w:rFonts w:ascii="Times New Roman" w:eastAsia="Times New Roman" w:hAnsi="Times New Roman" w:cs="Times New Roman"/>
+          <w:lang w:eastAsia="fr-FR"/>
+        </w:rPr>
+      </w:pPr>
+      <w:hyperlink r:id="rId12" w:tgtFrame="_blank" w:history="1">
+        <w:r>
+          <w:rPr>
+            <w:rFonts w:ascii="Times New Roman" w:eastAsia="Times New Roman" w:hAnsi="Times New Roman" w:cs="Times New Roman"/>
+            <w:color w:val="0000FF"/>
+            <w:u w:val="single"/>
+            <w:lang w:eastAsia="fr-FR"/>
+          </w:rPr>
+          <w:t>https://arxiv.org/pdf/1702.05373.pdf</w:t>
+        </w:r>
+      </w:hyperlink>
+    </w:p>
+    <w:p>
+      <w:pPr>
+        <w:rPr>
+          <w:rFonts w:ascii="Times New Roman" w:eastAsia="Times New Roman" w:hAnsi="Times New Roman" w:cs="Times New Roman"/>
+          <w:lang w:eastAsia="fr-FR"/>
+        </w:rPr>
+      </w:pPr>
+    </w:p>
+    <w:p>
+      <w:pPr>
+        <w:rPr>
+          <w:rFonts w:ascii="Times New Roman" w:eastAsia="Times New Roman" w:hAnsi="Times New Roman" w:cs="Times New Roman"/>
+          <w:lang w:eastAsia="fr-FR"/>
+        </w:rPr>
+      </w:pPr>
+      <w:r>
+        <w:rPr>
+          <w:rFonts w:ascii="Times New Roman" w:eastAsia="Times New Roman" w:hAnsi="Times New Roman" w:cs="Times New Roman"/>
+          <w:lang w:eastAsia="fr-FR"/>
+        </w:rPr>
+        <w:t>A</w:t>
+      </w:r>
+      <w:r>
+        <w:rPr>
+          <w:rFonts w:ascii="Times New Roman" w:eastAsia="Times New Roman" w:hAnsi="Times New Roman" w:cs="Times New Roman"/>
+          <w:lang w:eastAsia="fr-FR"/>
+        </w:rPr>
+        <w:t>pprendre écriture :</w:t>
+      </w:r>
+    </w:p>
+    <w:p>
+      <w:pPr>
+        <w:rPr>
+          <w:rFonts w:ascii="Times New Roman" w:eastAsia="Times New Roman" w:hAnsi="Times New Roman" w:cs="Times New Roman"/>
+          <w:lang w:eastAsia="fr-FR"/>
+        </w:rPr>
+      </w:pPr>
+      <w:hyperlink r:id="rId13" w:tgtFrame="_blank" w:history="1">
+        <w:r>
+          <w:rPr>
+            <w:rFonts w:ascii="Times New Roman" w:eastAsia="Times New Roman" w:hAnsi="Times New Roman" w:cs="Times New Roman"/>
+            <w:color w:val="0000FF"/>
+            <w:u w:val="single"/>
+            <w:lang w:eastAsia="fr-FR"/>
+          </w:rPr>
+          <w:t>https://fr.scribd.com/document/389830227/Generation-of-Personalized-Handwriting-Written-in-Different-Language-A-Technical-Review</w:t>
+        </w:r>
+      </w:hyperlink>
+    </w:p>
+    <w:p>
+      <w:pPr>
+        <w:rPr>
+          <w:rFonts w:ascii="Times New Roman" w:eastAsia="Times New Roman" w:hAnsi="Times New Roman" w:cs="Times New Roman"/>
+          <w:lang w:eastAsia="fr-FR"/>
+        </w:rPr>
+      </w:pPr>
+      <w:hyperlink r:id="rId14" w:tgtFrame="_blank" w:history="1">
+        <w:r>
+          <w:rPr>
+            <w:rFonts w:ascii="Times New Roman" w:eastAsia="Times New Roman" w:hAnsi="Times New Roman" w:cs="Times New Roman"/>
+            <w:color w:val="0000FF"/>
+            <w:u w:val="single"/>
+            <w:lang w:eastAsia="fr-FR"/>
+          </w:rPr>
+          <w:t>https://greydanus.github.io/2016/08/21/handwriting/</w:t>
+        </w:r>
+      </w:hyperlink>
+    </w:p>
+    <w:p>
+      <w:pPr>
+        <w:rPr>
+          <w:rFonts w:ascii="Times New Roman" w:eastAsia="Times New Roman" w:hAnsi="Times New Roman" w:cs="Times New Roman"/>
+          <w:lang w:eastAsia="fr-FR"/>
+        </w:rPr>
+      </w:pPr>
+    </w:p>
+    <w:p>
+      <w:pPr>
+        <w:rPr>
+          <w:rFonts w:ascii="Times New Roman" w:eastAsia="Times New Roman" w:hAnsi="Times New Roman" w:cs="Times New Roman"/>
+          <w:lang w:val="en-US" w:eastAsia="fr-FR"/>
+        </w:rPr>
+      </w:pPr>
+      <w:r>
+        <w:rPr>
+          <w:rFonts w:ascii="Times New Roman" w:eastAsia="Times New Roman" w:hAnsi="Times New Roman" w:cs="Times New Roman"/>
+          <w:lang w:val="en-US" w:eastAsia="fr-FR"/>
+        </w:rPr>
+        <w:t xml:space="preserve">Handwriting </w:t>
+      </w:r>
+      <w:r>
+        <w:rPr>
+          <w:rFonts w:ascii="Times New Roman" w:eastAsia="Times New Roman" w:hAnsi="Times New Roman" w:cs="Times New Roman"/>
+          <w:lang w:val="en-US" w:eastAsia="fr-FR"/>
+        </w:rPr>
+        <w:t>g</w:t>
+      </w:r>
+      <w:r>
+        <w:rPr>
+          <w:rFonts w:ascii="Times New Roman" w:eastAsia="Times New Roman" w:hAnsi="Times New Roman" w:cs="Times New Roman"/>
+          <w:lang w:val="en-US" w:eastAsia="fr-FR"/>
+        </w:rPr>
+        <w:t>eneration by RNN with</w:t>
+      </w:r>
+      <w:r>
+        <w:rPr>
+          <w:rFonts w:ascii="Times New Roman" w:eastAsia="Times New Roman" w:hAnsi="Times New Roman" w:cs="Times New Roman"/>
+          <w:lang w:val="en-US" w:eastAsia="fr-FR"/>
+        </w:rPr>
+        <w:t xml:space="preserve"> TensorFlow, based </w:t>
+      </w:r>
+      <w:proofErr w:type="gramStart"/>
+      <w:r>
+        <w:rPr>
+          <w:rFonts w:ascii="Times New Roman" w:eastAsia="Times New Roman" w:hAnsi="Times New Roman" w:cs="Times New Roman"/>
+          <w:lang w:val="en-US" w:eastAsia="fr-FR"/>
+        </w:rPr>
+        <w:t>on ”Generating</w:t>
+      </w:r>
+      <w:proofErr w:type="gramEnd"/>
+      <w:r>
+        <w:rPr>
+          <w:rFonts w:ascii="Times New Roman" w:eastAsia="Times New Roman" w:hAnsi="Times New Roman" w:cs="Times New Roman"/>
+          <w:lang w:val="en-US" w:eastAsia="fr-FR"/>
+        </w:rPr>
+        <w:t xml:space="preserve"> Sequences With Recurrent </w:t>
+      </w:r>
+      <w:proofErr w:type="spellStart"/>
+      <w:r>
+        <w:rPr>
+          <w:rFonts w:ascii="Times New Roman" w:eastAsia="Times New Roman" w:hAnsi="Times New Roman" w:cs="Times New Roman"/>
+          <w:lang w:val="en-US" w:eastAsia="fr-FR"/>
+        </w:rPr>
+        <w:t>Neutal</w:t>
+      </w:r>
+      <w:proofErr w:type="spellEnd"/>
+      <w:r>
+        <w:rPr>
+          <w:rFonts w:ascii="Times New Roman" w:eastAsia="Times New Roman" w:hAnsi="Times New Roman" w:cs="Times New Roman"/>
+          <w:lang w:val="en-US" w:eastAsia="fr-FR"/>
+        </w:rPr>
+        <w:t xml:space="preserve"> Networks” by Alex Graves:</w:t>
+      </w:r>
+    </w:p>
+    <w:p>
+      <w:pPr>
+        <w:rPr>
+          <w:rFonts w:ascii="Times New Roman" w:eastAsia="Times New Roman" w:hAnsi="Times New Roman" w:cs="Times New Roman"/>
+          <w:lang w:val="en-US" w:eastAsia="fr-FR"/>
+        </w:rPr>
+      </w:pPr>
+      <w:hyperlink r:id="rId15" w:tgtFrame="_blank" w:history="1">
         <w:r>
           <w:rPr>
             <w:rFonts w:ascii="Times New Roman" w:eastAsia="Times New Roman" w:hAnsi="Times New Roman" w:cs="Times New Roman"/>
@@ -137,48 +538,98 @@
             <w:u w:val="single"/>
             <w:lang w:val="en-US" w:eastAsia="fr-FR"/>
           </w:rPr>
-          <w:t>https://medium.com/@erikhallstrm/hello-world-rnn-83cd7105b767</w:t>
-        </w:r>
-      </w:hyperlink>
-    </w:p>
-    <w:p>
-      <w:pPr>
-        <w:rPr>
-          <w:rFonts w:ascii="Times New Roman" w:eastAsia="Times New Roman" w:hAnsi="Times New Roman" w:cs="Times New Roman"/>
-          <w:lang w:val="en-US" w:eastAsia="fr-FR"/>
-        </w:rPr>
-      </w:pPr>
-    </w:p>
-    <w:p>
-      <w:pPr>
-        <w:rPr>
-          <w:rFonts w:ascii="Times New Roman" w:eastAsia="Times New Roman" w:hAnsi="Times New Roman" w:cs="Times New Roman"/>
-          <w:lang w:val="en-US" w:eastAsia="fr-FR"/>
-        </w:rPr>
-      </w:pPr>
-      <w:r>
-        <w:rPr>
-          <w:rFonts w:ascii="Times New Roman" w:eastAsia="Times New Roman" w:hAnsi="Times New Roman" w:cs="Times New Roman"/>
-          <w:lang w:val="en-US" w:eastAsia="fr-FR"/>
-        </w:rPr>
-        <w:t>Understanding of Conv</w:t>
-      </w:r>
-      <w:r>
-        <w:rPr>
-          <w:rFonts w:ascii="Times New Roman" w:eastAsia="Times New Roman" w:hAnsi="Times New Roman" w:cs="Times New Roman"/>
-          <w:lang w:val="en-US" w:eastAsia="fr-FR"/>
-        </w:rPr>
-        <w:t>olutional Neutral Network (CNN) – Deep Learning:</w:t>
-      </w:r>
-    </w:p>
-    <w:p>
-      <w:pPr>
-        <w:rPr>
-          <w:rFonts w:ascii="Times New Roman" w:eastAsia="Times New Roman" w:hAnsi="Times New Roman" w:cs="Times New Roman"/>
-          <w:lang w:val="en-US" w:eastAsia="fr-FR"/>
-        </w:rPr>
-      </w:pPr>
-      <w:hyperlink r:id="rId7" w:tgtFrame="_blank" w:history="1">
+          <w:t>https://github.com/snowkylin/rnn-handwriting-generation</w:t>
+        </w:r>
+      </w:hyperlink>
+    </w:p>
+    <w:p>
+      <w:pPr>
+        <w:rPr>
+          <w:rFonts w:ascii="Times New Roman" w:eastAsia="Times New Roman" w:hAnsi="Times New Roman" w:cs="Times New Roman"/>
+          <w:lang w:val="en-US" w:eastAsia="fr-FR"/>
+        </w:rPr>
+      </w:pPr>
+    </w:p>
+    <w:p>
+      <w:pPr>
+        <w:rPr>
+          <w:rFonts w:ascii="Times New Roman" w:eastAsia="Times New Roman" w:hAnsi="Times New Roman" w:cs="Times New Roman"/>
+          <w:lang w:val="en-US" w:eastAsia="fr-FR"/>
+        </w:rPr>
+      </w:pPr>
+      <w:r>
+        <w:rPr>
+          <w:rFonts w:ascii="Times New Roman" w:eastAsia="Times New Roman" w:hAnsi="Times New Roman" w:cs="Times New Roman"/>
+          <w:lang w:val="en-US" w:eastAsia="fr-FR"/>
+        </w:rPr>
+        <w:t>Implementation of handwriting</w:t>
+      </w:r>
+      <w:r>
+        <w:rPr>
+          <w:rFonts w:ascii="Times New Roman" w:eastAsia="Times New Roman" w:hAnsi="Times New Roman" w:cs="Times New Roman"/>
+          <w:lang w:val="en-US" w:eastAsia="fr-FR"/>
+        </w:rPr>
+        <w:t xml:space="preserve"> generation with use of recurrent</w:t>
+      </w:r>
+      <w:r>
+        <w:rPr>
+          <w:rFonts w:ascii="Times New Roman" w:eastAsia="Times New Roman" w:hAnsi="Times New Roman" w:cs="Times New Roman"/>
+          <w:lang w:val="en-US" w:eastAsia="fr-FR"/>
+        </w:rPr>
+        <w:t xml:space="preserve"> </w:t>
+      </w:r>
+      <w:r>
+        <w:rPr>
+          <w:rFonts w:ascii="Times New Roman" w:eastAsia="Times New Roman" w:hAnsi="Times New Roman" w:cs="Times New Roman"/>
+          <w:lang w:val="en-US" w:eastAsia="fr-FR"/>
+        </w:rPr>
+        <w:t>ne</w:t>
+      </w:r>
+      <w:r>
+        <w:rPr>
+          <w:rFonts w:ascii="Times New Roman" w:eastAsia="Times New Roman" w:hAnsi="Times New Roman" w:cs="Times New Roman"/>
+          <w:lang w:val="en-US" w:eastAsia="fr-FR"/>
+        </w:rPr>
+        <w:t>u</w:t>
+      </w:r>
+      <w:r>
+        <w:rPr>
+          <w:rFonts w:ascii="Times New Roman" w:eastAsia="Times New Roman" w:hAnsi="Times New Roman" w:cs="Times New Roman"/>
+          <w:lang w:val="en-US" w:eastAsia="fr-FR"/>
+        </w:rPr>
+        <w:t xml:space="preserve">tral networks in </w:t>
+      </w:r>
+      <w:proofErr w:type="spellStart"/>
+      <w:r>
+        <w:rPr>
+          <w:rFonts w:ascii="Times New Roman" w:eastAsia="Times New Roman" w:hAnsi="Times New Roman" w:cs="Times New Roman"/>
+          <w:lang w:val="en-US" w:eastAsia="fr-FR"/>
+        </w:rPr>
+        <w:t>t</w:t>
+      </w:r>
+      <w:r>
+        <w:rPr>
+          <w:rFonts w:ascii="Times New Roman" w:eastAsia="Times New Roman" w:hAnsi="Times New Roman" w:cs="Times New Roman"/>
+          <w:lang w:val="en-US" w:eastAsia="fr-FR"/>
+        </w:rPr>
+        <w:t>e</w:t>
+      </w:r>
+      <w:r>
+        <w:rPr>
+          <w:rFonts w:ascii="Times New Roman" w:eastAsia="Times New Roman" w:hAnsi="Times New Roman" w:cs="Times New Roman"/>
+          <w:lang w:val="en-US" w:eastAsia="fr-FR"/>
+        </w:rPr>
+        <w:t>nsorflow</w:t>
+      </w:r>
+      <w:proofErr w:type="spellEnd"/>
+      <w:r>
+        <w:rPr>
+          <w:rFonts w:ascii="Times New Roman" w:eastAsia="Times New Roman" w:hAnsi="Times New Roman" w:cs="Times New Roman"/>
+          <w:lang w:val="en-US" w:eastAsia="fr-FR"/>
+        </w:rPr>
+        <w:t>. Based on Alex Graves paper (</w:t>
+      </w:r>
+      <w:hyperlink r:id="rId16" w:history="1">
         <w:r>
           <w:rPr>
             <w:rFonts w:ascii="Times New Roman" w:eastAsia="Times New Roman" w:hAnsi="Times New Roman" w:cs="Times New Roman"/>
@@ -186,41 +637,25 @@
             <w:u w:val="single"/>
             <w:lang w:val="en-US" w:eastAsia="fr-FR"/>
           </w:rPr>
-          <w:t>https://medium.com/@RaghavPrabhu/understanding-of-convolutional-neural-network-cnn-deep-learning-99760835f148</w:t>
-        </w:r>
-      </w:hyperlink>
-    </w:p>
-    <w:p>
-      <w:pPr>
-        <w:rPr>
-          <w:rFonts w:ascii="Times New Roman" w:eastAsia="Times New Roman" w:hAnsi="Times New Roman" w:cs="Times New Roman"/>
-          <w:lang w:val="en-US" w:eastAsia="fr-FR"/>
-        </w:rPr>
-      </w:pPr>
-    </w:p>
-    <w:p>
-      <w:pPr>
-        <w:rPr>
-          <w:rFonts w:ascii="Times New Roman" w:eastAsia="Times New Roman" w:hAnsi="Times New Roman" w:cs="Times New Roman"/>
-          <w:lang w:val="en-US" w:eastAsia="fr-FR"/>
-        </w:rPr>
-      </w:pPr>
-      <w:r>
-        <w:rPr>
-          <w:rFonts w:ascii="Times New Roman" w:eastAsia="Times New Roman" w:hAnsi="Times New Roman" w:cs="Times New Roman"/>
-          <w:lang w:val="en-US" w:eastAsia="fr-FR"/>
-        </w:rPr>
-        <w:t>Implementing a CNN for Text Classification in TensorFlow:</w:t>
-      </w:r>
-    </w:p>
-    <w:p>
-      <w:pPr>
-        <w:rPr>
-          <w:rFonts w:ascii="Times New Roman" w:eastAsia="Times New Roman" w:hAnsi="Times New Roman" w:cs="Times New Roman"/>
-          <w:lang w:val="en-US" w:eastAsia="fr-FR"/>
-        </w:rPr>
-      </w:pPr>
-      <w:hyperlink r:id="rId8" w:tgtFrame="_blank" w:history="1">
+          <w:t>https://arxiv.org/abs/1308.0850</w:t>
+        </w:r>
+      </w:hyperlink>
+      <w:r>
+        <w:rPr>
+          <w:rFonts w:ascii="Times New Roman" w:eastAsia="Times New Roman" w:hAnsi="Times New Roman" w:cs="Times New Roman"/>
+          <w:lang w:val="en-US" w:eastAsia="fr-FR"/>
+        </w:rPr>
+        <w:t>):</w:t>
+      </w:r>
+    </w:p>
+    <w:p>
+      <w:pPr>
+        <w:rPr>
+          <w:rFonts w:ascii="Times New Roman" w:eastAsia="Times New Roman" w:hAnsi="Times New Roman" w:cs="Times New Roman"/>
+          <w:lang w:val="en-US" w:eastAsia="fr-FR"/>
+        </w:rPr>
+      </w:pPr>
+      <w:hyperlink r:id="rId17" w:tgtFrame="_blank" w:history="1">
         <w:r>
           <w:rPr>
             <w:rFonts w:ascii="Times New Roman" w:eastAsia="Times New Roman" w:hAnsi="Times New Roman" w:cs="Times New Roman"/>
@@ -228,386 +663,38 @@
             <w:u w:val="single"/>
             <w:lang w:val="en-US" w:eastAsia="fr-FR"/>
           </w:rPr>
-          <w:t>http://www.wildml.com/2015/12/implementing-a-cnn-for-text-classification-in-tensorflow/</w:t>
-        </w:r>
-      </w:hyperlink>
-    </w:p>
-    <w:p>
-      <w:pPr>
-        <w:rPr>
-          <w:rFonts w:ascii="Times New Roman" w:eastAsia="Times New Roman" w:hAnsi="Times New Roman" w:cs="Times New Roman"/>
-          <w:lang w:val="en-US" w:eastAsia="fr-FR"/>
-        </w:rPr>
-      </w:pPr>
-    </w:p>
-    <w:p>
-      <w:pPr>
-        <w:rPr>
-          <w:rFonts w:ascii="Times New Roman" w:eastAsia="Times New Roman" w:hAnsi="Times New Roman" w:cs="Times New Roman"/>
-          <w:lang w:eastAsia="fr-FR"/>
-        </w:rPr>
-      </w:pPr>
-      <w:r>
-        <w:rPr>
-          <w:rFonts w:ascii="Times New Roman" w:eastAsia="Times New Roman" w:hAnsi="Times New Roman" w:cs="Times New Roman"/>
-          <w:lang w:eastAsia="fr-FR"/>
-        </w:rPr>
-        <w:t>Base de données écriture tes</w:t>
-      </w:r>
-      <w:r>
-        <w:rPr>
-          <w:rFonts w:ascii="Times New Roman" w:eastAsia="Times New Roman" w:hAnsi="Times New Roman" w:cs="Times New Roman"/>
-          <w:lang w:eastAsia="fr-FR"/>
-        </w:rPr>
-        <w:t>t :</w:t>
-      </w:r>
-      <w:r>
-        <w:t xml:space="preserve"> </w:t>
-      </w:r>
-    </w:p>
-    <w:p>
-      <w:pPr>
-        <w:rPr>
-          <w:rFonts w:ascii="Times New Roman" w:eastAsia="Times New Roman" w:hAnsi="Times New Roman" w:cs="Times New Roman"/>
-          <w:lang w:eastAsia="fr-FR"/>
-        </w:rPr>
-      </w:pPr>
-      <w:hyperlink r:id="rId9" w:tgtFrame="_blank" w:history="1">
-        <w:r>
-          <w:rPr>
-            <w:rFonts w:ascii="Times New Roman" w:eastAsia="Times New Roman" w:hAnsi="Times New Roman" w:cs="Times New Roman"/>
-            <w:color w:val="0000FF"/>
-            <w:u w:val="single"/>
-            <w:lang w:eastAsia="fr-FR"/>
-          </w:rPr>
-          <w:t>https://catalog.data.gov/dataset/nist-handprinted-forms-and-characters-nist-special-database-19</w:t>
-        </w:r>
-      </w:hyperlink>
-    </w:p>
-    <w:p>
-      <w:pPr>
-        <w:rPr>
-          <w:rFonts w:ascii="Times New Roman" w:eastAsia="Times New Roman" w:hAnsi="Times New Roman" w:cs="Times New Roman"/>
-          <w:color w:val="0000FF"/>
-          <w:u w:val="single"/>
-          <w:lang w:eastAsia="fr-FR"/>
-        </w:rPr>
-      </w:pPr>
-      <w:r>
-        <w:rPr>
-          <w:rFonts w:ascii="Times New Roman" w:eastAsia="Times New Roman" w:hAnsi="Times New Roman" w:cs="Times New Roman"/>
-          <w:color w:val="0000FF"/>
-          <w:u w:val="single"/>
-          <w:lang w:eastAsia="fr-FR"/>
-        </w:rPr>
-        <w:fldChar w:fldCharType="begin"/>
-      </w:r>
-      <w:r>
-        <w:rPr>
-          <w:rFonts w:ascii="Times New Roman" w:eastAsia="Times New Roman" w:hAnsi="Times New Roman" w:cs="Times New Roman"/>
-          <w:color w:val="0000FF"/>
-          <w:u w:val="single"/>
-          <w:lang w:eastAsia="fr-FR"/>
-        </w:rPr>
-        <w:instrText xml:space="preserve"> HYPERLINK "</w:instrText>
-      </w:r>
-      <w:r>
-        <w:rPr>
-          <w:rFonts w:ascii="Times New Roman" w:eastAsia="Times New Roman" w:hAnsi="Times New Roman" w:cs="Times New Roman"/>
-          <w:color w:val="0000FF"/>
-          <w:u w:val="single"/>
-          <w:lang w:eastAsia="fr-FR"/>
-        </w:rPr>
-        <w:instrText>https://www.nist.gov/itl/iad/image-group/emnist-dataset</w:instrText>
-      </w:r>
-      <w:r>
-        <w:rPr>
-          <w:rFonts w:ascii="Times New Roman" w:eastAsia="Times New Roman" w:hAnsi="Times New Roman" w:cs="Times New Roman"/>
-          <w:color w:val="0000FF"/>
-          <w:u w:val="single"/>
-          <w:lang w:eastAsia="fr-FR"/>
-        </w:rPr>
-        <w:instrText xml:space="preserve">" </w:instrText>
-      </w:r>
-      <w:r>
-        <w:rPr>
-          <w:rFonts w:ascii="Times New Roman" w:eastAsia="Times New Roman" w:hAnsi="Times New Roman" w:cs="Times New Roman"/>
-          <w:color w:val="0000FF"/>
-          <w:u w:val="single"/>
-          <w:lang w:eastAsia="fr-FR"/>
-        </w:rPr>
-        <w:fldChar w:fldCharType="separate"/>
-      </w:r>
-      <w:r>
-        <w:rPr>
-          <w:rStyle w:val="Lienhypertexte"/>
-          <w:rFonts w:ascii="Times New Roman" w:eastAsia="Times New Roman" w:hAnsi="Times New Roman" w:cs="Times New Roman"/>
-          <w:lang w:eastAsia="fr-FR"/>
-        </w:rPr>
-        <w:t>htt</w:t>
-      </w:r>
-      <w:r>
-        <w:rPr>
-          <w:rStyle w:val="Lienhypertexte"/>
-          <w:rFonts w:ascii="Times New Roman" w:eastAsia="Times New Roman" w:hAnsi="Times New Roman" w:cs="Times New Roman"/>
-          <w:lang w:eastAsia="fr-FR"/>
-        </w:rPr>
-        <w:t>p</w:t>
-      </w:r>
-      <w:r>
-        <w:rPr>
-          <w:rStyle w:val="Lienhypertexte"/>
-          <w:rFonts w:ascii="Times New Roman" w:eastAsia="Times New Roman" w:hAnsi="Times New Roman" w:cs="Times New Roman"/>
-          <w:lang w:eastAsia="fr-FR"/>
-        </w:rPr>
-        <w:t>s://www.nist.gov/itl/iad/image-group/emnist-dataset</w:t>
-      </w:r>
-      <w:r>
-        <w:rPr>
-          <w:rFonts w:ascii="Times New Roman" w:eastAsia="Times New Roman" w:hAnsi="Times New Roman" w:cs="Times New Roman"/>
-          <w:color w:val="0000FF"/>
-          <w:u w:val="single"/>
-          <w:lang w:eastAsia="fr-FR"/>
-        </w:rPr>
-        <w:fldChar w:fldCharType="end"/>
-      </w:r>
-    </w:p>
-    <w:p>
-      <w:pPr>
-        <w:rPr>
-          <w:rFonts w:ascii="Times New Roman" w:eastAsia="Times New Roman" w:hAnsi="Times New Roman" w:cs="Times New Roman"/>
-          <w:lang w:eastAsia="fr-FR"/>
-        </w:rPr>
-      </w:pPr>
-    </w:p>
-    <w:p>
-      <w:pPr>
-        <w:rPr>
-          <w:rFonts w:ascii="Times New Roman" w:eastAsia="Times New Roman" w:hAnsi="Times New Roman" w:cs="Times New Roman"/>
-          <w:lang w:eastAsia="fr-FR"/>
-        </w:rPr>
-      </w:pPr>
-      <w:r>
-        <w:rPr>
-          <w:rFonts w:ascii="Times New Roman" w:eastAsia="Times New Roman" w:hAnsi="Times New Roman" w:cs="Times New Roman"/>
-          <w:lang w:eastAsia="fr-FR"/>
-        </w:rPr>
-        <w:t>Contenu MNIST (occurrence caractère) :</w:t>
-      </w:r>
-    </w:p>
-    <w:p>
-      <w:pPr>
-        <w:rPr>
-          <w:rFonts w:ascii="Times New Roman" w:eastAsia="Times New Roman" w:hAnsi="Times New Roman" w:cs="Times New Roman"/>
-          <w:lang w:eastAsia="fr-FR"/>
-        </w:rPr>
-      </w:pPr>
-      <w:r>
-        <w:rPr>
-          <w:rFonts w:ascii="Times New Roman" w:eastAsia="Times New Roman" w:hAnsi="Times New Roman" w:cs="Times New Roman"/>
-          <w:lang w:eastAsia="fr-FR"/>
-        </w:rPr>
-        <w:fldChar w:fldCharType="begin"/>
-      </w:r>
-      <w:r>
-        <w:rPr>
-          <w:rFonts w:ascii="Times New Roman" w:eastAsia="Times New Roman" w:hAnsi="Times New Roman" w:cs="Times New Roman"/>
-          <w:lang w:eastAsia="fr-FR"/>
-        </w:rPr>
-        <w:instrText xml:space="preserve"> HYPERLINK "http://www.ppgia.pucpr.br/~alekoe/AM/2009/private/NISTDatabase.pdf" \t "_blank" </w:instrText>
-      </w:r>
-      <w:r>
-        <w:rPr>
-          <w:rFonts w:ascii="Times New Roman" w:eastAsia="Times New Roman" w:hAnsi="Times New Roman" w:cs="Times New Roman"/>
-          <w:lang w:eastAsia="fr-FR"/>
-        </w:rPr>
-        <w:fldChar w:fldCharType="separate"/>
-      </w:r>
-      <w:r>
-        <w:rPr>
-          <w:rFonts w:ascii="Times New Roman" w:eastAsia="Times New Roman" w:hAnsi="Times New Roman" w:cs="Times New Roman"/>
-          <w:color w:val="0000FF"/>
-          <w:u w:val="single"/>
-          <w:lang w:eastAsia="fr-FR"/>
-        </w:rPr>
-        <w:t>http://www.ppgia.pucpr.br/~alekoe/AM/2009/private/NISTDatabase.pdf</w:t>
-      </w:r>
-      <w:r>
-        <w:rPr>
-          <w:rFonts w:ascii="Times New Roman" w:eastAsia="Times New Roman" w:hAnsi="Times New Roman" w:cs="Times New Roman"/>
-          <w:lang w:eastAsia="fr-FR"/>
-        </w:rPr>
-        <w:fldChar w:fldCharType="end"/>
-      </w:r>
-    </w:p>
-    <w:p>
-      <w:pPr>
-        <w:rPr>
-          <w:rFonts w:ascii="Times New Roman" w:eastAsia="Times New Roman" w:hAnsi="Times New Roman" w:cs="Times New Roman"/>
-          <w:lang w:eastAsia="fr-FR"/>
-        </w:rPr>
-      </w:pPr>
-    </w:p>
-    <w:p>
-      <w:pPr>
-        <w:rPr>
-          <w:rFonts w:ascii="Times New Roman" w:eastAsia="Times New Roman" w:hAnsi="Times New Roman" w:cs="Times New Roman"/>
-          <w:lang w:eastAsia="fr-FR"/>
-        </w:rPr>
-      </w:pPr>
-      <w:r>
-        <w:rPr>
-          <w:rFonts w:ascii="Times New Roman" w:eastAsia="Times New Roman" w:hAnsi="Times New Roman" w:cs="Times New Roman"/>
-          <w:lang w:eastAsia="fr-FR"/>
-        </w:rPr>
-        <w:t>Abstract EMNIST :</w:t>
-      </w:r>
-    </w:p>
-    <w:p>
-      <w:pPr>
-        <w:rPr>
-          <w:rFonts w:ascii="Times New Roman" w:eastAsia="Times New Roman" w:hAnsi="Times New Roman" w:cs="Times New Roman"/>
-          <w:lang w:eastAsia="fr-FR"/>
-        </w:rPr>
-      </w:pPr>
-      <w:hyperlink r:id="rId10" w:tgtFrame="_blank" w:history="1">
-        <w:r>
-          <w:rPr>
-            <w:rFonts w:ascii="Times New Roman" w:eastAsia="Times New Roman" w:hAnsi="Times New Roman" w:cs="Times New Roman"/>
-            <w:color w:val="0000FF"/>
-            <w:u w:val="single"/>
-            <w:lang w:eastAsia="fr-FR"/>
-          </w:rPr>
-          <w:t>https://arxiv.org/pdf/1702.05373.pdf</w:t>
-        </w:r>
-      </w:hyperlink>
-    </w:p>
-    <w:p>
-      <w:pPr>
-        <w:rPr>
-          <w:rFonts w:ascii="Times New Roman" w:eastAsia="Times New Roman" w:hAnsi="Times New Roman" w:cs="Times New Roman"/>
-          <w:lang w:eastAsia="fr-FR"/>
-        </w:rPr>
-      </w:pPr>
-    </w:p>
-    <w:p>
-      <w:pPr>
-        <w:rPr>
-          <w:rFonts w:ascii="Times New Roman" w:eastAsia="Times New Roman" w:hAnsi="Times New Roman" w:cs="Times New Roman"/>
-          <w:lang w:eastAsia="fr-FR"/>
-        </w:rPr>
-      </w:pPr>
-      <w:r>
-        <w:rPr>
-          <w:rFonts w:ascii="Times New Roman" w:eastAsia="Times New Roman" w:hAnsi="Times New Roman" w:cs="Times New Roman"/>
-          <w:lang w:eastAsia="fr-FR"/>
-        </w:rPr>
-        <w:t>A</w:t>
-      </w:r>
-      <w:r>
-        <w:rPr>
-          <w:rFonts w:ascii="Times New Roman" w:eastAsia="Times New Roman" w:hAnsi="Times New Roman" w:cs="Times New Roman"/>
-          <w:lang w:eastAsia="fr-FR"/>
-        </w:rPr>
-        <w:t>pprendre écriture :</w:t>
-      </w:r>
-    </w:p>
-    <w:p>
-      <w:pPr>
-        <w:rPr>
-          <w:rFonts w:ascii="Times New Roman" w:eastAsia="Times New Roman" w:hAnsi="Times New Roman" w:cs="Times New Roman"/>
-          <w:lang w:eastAsia="fr-FR"/>
-        </w:rPr>
-      </w:pPr>
-      <w:hyperlink r:id="rId11" w:tgtFrame="_blank" w:history="1">
-        <w:r>
-          <w:rPr>
-            <w:rFonts w:ascii="Times New Roman" w:eastAsia="Times New Roman" w:hAnsi="Times New Roman" w:cs="Times New Roman"/>
-            <w:color w:val="0000FF"/>
-            <w:u w:val="single"/>
-            <w:lang w:eastAsia="fr-FR"/>
-          </w:rPr>
-          <w:t>https://fr.scribd.com/document/389830227/Generation-of-Personalized-Handwriting-Written-in-Different-Language-A-Technical-Review</w:t>
-        </w:r>
-      </w:hyperlink>
-    </w:p>
-    <w:p>
-      <w:pPr>
-        <w:rPr>
-          <w:rFonts w:ascii="Times New Roman" w:eastAsia="Times New Roman" w:hAnsi="Times New Roman" w:cs="Times New Roman"/>
-          <w:lang w:eastAsia="fr-FR"/>
-        </w:rPr>
-      </w:pPr>
-      <w:hyperlink r:id="rId12" w:tgtFrame="_blank" w:history="1">
-        <w:r>
-          <w:rPr>
-            <w:rFonts w:ascii="Times New Roman" w:eastAsia="Times New Roman" w:hAnsi="Times New Roman" w:cs="Times New Roman"/>
-            <w:color w:val="0000FF"/>
-            <w:u w:val="single"/>
-            <w:lang w:eastAsia="fr-FR"/>
-          </w:rPr>
-          <w:t>https://greydanus.github.io/2016/08/21/handwriting/</w:t>
-        </w:r>
-      </w:hyperlink>
-    </w:p>
-    <w:p>
-      <w:pPr>
-        <w:rPr>
-          <w:rFonts w:ascii="Times New Roman" w:eastAsia="Times New Roman" w:hAnsi="Times New Roman" w:cs="Times New Roman"/>
-          <w:lang w:eastAsia="fr-FR"/>
-        </w:rPr>
-      </w:pPr>
-    </w:p>
-    <w:p>
-      <w:pPr>
-        <w:rPr>
-          <w:rFonts w:ascii="Times New Roman" w:eastAsia="Times New Roman" w:hAnsi="Times New Roman" w:cs="Times New Roman"/>
-          <w:lang w:val="en-US" w:eastAsia="fr-FR"/>
-        </w:rPr>
-      </w:pPr>
-      <w:r>
-        <w:rPr>
-          <w:rFonts w:ascii="Times New Roman" w:eastAsia="Times New Roman" w:hAnsi="Times New Roman" w:cs="Times New Roman"/>
-          <w:lang w:val="en-US" w:eastAsia="fr-FR"/>
-        </w:rPr>
-        <w:t xml:space="preserve">Handwriting </w:t>
-      </w:r>
-      <w:r>
-        <w:rPr>
-          <w:rFonts w:ascii="Times New Roman" w:eastAsia="Times New Roman" w:hAnsi="Times New Roman" w:cs="Times New Roman"/>
-          <w:lang w:val="en-US" w:eastAsia="fr-FR"/>
-        </w:rPr>
-        <w:t>g</w:t>
-      </w:r>
-      <w:r>
-        <w:rPr>
-          <w:rFonts w:ascii="Times New Roman" w:eastAsia="Times New Roman" w:hAnsi="Times New Roman" w:cs="Times New Roman"/>
-          <w:lang w:val="en-US" w:eastAsia="fr-FR"/>
-        </w:rPr>
-        <w:t>eneration by RNN with</w:t>
-      </w:r>
-      <w:r>
-        <w:rPr>
-          <w:rFonts w:ascii="Times New Roman" w:eastAsia="Times New Roman" w:hAnsi="Times New Roman" w:cs="Times New Roman"/>
-          <w:lang w:val="en-US" w:eastAsia="fr-FR"/>
-        </w:rPr>
-        <w:t xml:space="preserve"> TensorFlow, based </w:t>
-      </w:r>
-      <w:proofErr w:type="gramStart"/>
-      <w:r>
-        <w:rPr>
-          <w:rFonts w:ascii="Times New Roman" w:eastAsia="Times New Roman" w:hAnsi="Times New Roman" w:cs="Times New Roman"/>
-          <w:lang w:val="en-US" w:eastAsia="fr-FR"/>
-        </w:rPr>
-        <w:t>on ”Generating</w:t>
-      </w:r>
-      <w:proofErr w:type="gramEnd"/>
-      <w:r>
-        <w:rPr>
-          <w:rFonts w:ascii="Times New Roman" w:eastAsia="Times New Roman" w:hAnsi="Times New Roman" w:cs="Times New Roman"/>
-          <w:lang w:val="en-US" w:eastAsia="fr-FR"/>
-        </w:rPr>
-        <w:t xml:space="preserve"> Sequences With Recurrent </w:t>
+          <w:t>https://github.com/Grzego/handwriting-generation</w:t>
+        </w:r>
+      </w:hyperlink>
+    </w:p>
+    <w:p>
+      <w:pPr>
+        <w:rPr>
+          <w:rFonts w:ascii="Times New Roman" w:eastAsia="Times New Roman" w:hAnsi="Times New Roman" w:cs="Times New Roman"/>
+          <w:lang w:val="en-US" w:eastAsia="fr-FR"/>
+        </w:rPr>
+      </w:pPr>
+    </w:p>
+    <w:p>
+      <w:pPr>
+        <w:rPr>
+          <w:rFonts w:ascii="Times New Roman" w:eastAsia="Times New Roman" w:hAnsi="Times New Roman" w:cs="Times New Roman"/>
+          <w:lang w:val="en-US" w:eastAsia="fr-FR"/>
+        </w:rPr>
+      </w:pPr>
+      <w:r>
+        <w:rPr>
+          <w:rFonts w:ascii="Times New Roman" w:eastAsia="Times New Roman" w:hAnsi="Times New Roman" w:cs="Times New Roman"/>
+          <w:lang w:val="en-US" w:eastAsia="fr-FR"/>
+        </w:rPr>
+        <w:t>I</w:t>
+      </w:r>
+      <w:r>
+        <w:rPr>
+          <w:rFonts w:ascii="Times New Roman" w:eastAsia="Times New Roman" w:hAnsi="Times New Roman" w:cs="Times New Roman"/>
+          <w:lang w:val="en-US" w:eastAsia="fr-FR"/>
+        </w:rPr>
+        <w:t xml:space="preserve">mport </w:t>
       </w:r>
       <w:proofErr w:type="spellStart"/>
       <w:r>
@@ -615,7 +702,7 @@
           <w:rFonts w:ascii="Times New Roman" w:eastAsia="Times New Roman" w:hAnsi="Times New Roman" w:cs="Times New Roman"/>
           <w:lang w:val="en-US" w:eastAsia="fr-FR"/>
         </w:rPr>
-        <w:t>Neutal</w:t>
+        <w:t>emnist</w:t>
       </w:r>
       <w:proofErr w:type="spellEnd"/>
       <w:r>
@@ -623,160 +710,98 @@
           <w:rFonts w:ascii="Times New Roman" w:eastAsia="Times New Roman" w:hAnsi="Times New Roman" w:cs="Times New Roman"/>
           <w:lang w:val="en-US" w:eastAsia="fr-FR"/>
         </w:rPr>
-        <w:t xml:space="preserve"> Networks” by Alex Graves:</w:t>
-      </w:r>
-    </w:p>
-    <w:p>
-      <w:pPr>
-        <w:rPr>
-          <w:rFonts w:ascii="Times New Roman" w:eastAsia="Times New Roman" w:hAnsi="Times New Roman" w:cs="Times New Roman"/>
-          <w:lang w:eastAsia="fr-FR"/>
-        </w:rPr>
-      </w:pPr>
-      <w:hyperlink r:id="rId13" w:tgtFrame="_blank" w:history="1">
-        <w:r>
-          <w:rPr>
-            <w:rFonts w:ascii="Times New Roman" w:eastAsia="Times New Roman" w:hAnsi="Times New Roman" w:cs="Times New Roman"/>
-            <w:color w:val="0000FF"/>
-            <w:u w:val="single"/>
-            <w:lang w:eastAsia="fr-FR"/>
-          </w:rPr>
-          <w:t>https://github.com/snowkylin/rnn-handwriting-generation</w:t>
-        </w:r>
-      </w:hyperlink>
-    </w:p>
-    <w:p>
-      <w:pPr>
-        <w:rPr>
-          <w:rFonts w:ascii="Times New Roman" w:eastAsia="Times New Roman" w:hAnsi="Times New Roman" w:cs="Times New Roman"/>
-          <w:lang w:eastAsia="fr-FR"/>
-        </w:rPr>
-      </w:pPr>
-    </w:p>
-    <w:p>
-      <w:pPr>
-        <w:rPr>
-          <w:rFonts w:ascii="Times New Roman" w:eastAsia="Times New Roman" w:hAnsi="Times New Roman" w:cs="Times New Roman"/>
-          <w:lang w:eastAsia="fr-FR"/>
-        </w:rPr>
-      </w:pPr>
-      <w:r>
-        <w:rPr>
-          <w:rFonts w:ascii="Times New Roman" w:eastAsia="Times New Roman" w:hAnsi="Times New Roman" w:cs="Times New Roman"/>
-          <w:lang w:val="en-US" w:eastAsia="fr-FR"/>
-        </w:rPr>
-        <w:t>Implementation of handwriting</w:t>
-      </w:r>
-      <w:r>
-        <w:rPr>
-          <w:rFonts w:ascii="Times New Roman" w:eastAsia="Times New Roman" w:hAnsi="Times New Roman" w:cs="Times New Roman"/>
-          <w:lang w:val="en-US" w:eastAsia="fr-FR"/>
-        </w:rPr>
-        <w:t xml:space="preserve"> generation with use of recurrent</w:t>
-      </w:r>
-      <w:r>
-        <w:rPr>
-          <w:rFonts w:ascii="Times New Roman" w:eastAsia="Times New Roman" w:hAnsi="Times New Roman" w:cs="Times New Roman"/>
-          <w:lang w:val="en-US" w:eastAsia="fr-FR"/>
-        </w:rPr>
-        <w:t xml:space="preserve"> </w:t>
-      </w:r>
-      <w:r>
-        <w:rPr>
-          <w:rFonts w:ascii="Times New Roman" w:eastAsia="Times New Roman" w:hAnsi="Times New Roman" w:cs="Times New Roman"/>
-          <w:lang w:val="en-US" w:eastAsia="fr-FR"/>
-        </w:rPr>
-        <w:t>ne</w:t>
-      </w:r>
-      <w:r>
-        <w:rPr>
-          <w:rFonts w:ascii="Times New Roman" w:eastAsia="Times New Roman" w:hAnsi="Times New Roman" w:cs="Times New Roman"/>
-          <w:lang w:val="en-US" w:eastAsia="fr-FR"/>
-        </w:rPr>
-        <w:t>u</w:t>
-      </w:r>
-      <w:r>
-        <w:rPr>
-          <w:rFonts w:ascii="Times New Roman" w:eastAsia="Times New Roman" w:hAnsi="Times New Roman" w:cs="Times New Roman"/>
-          <w:lang w:val="en-US" w:eastAsia="fr-FR"/>
-        </w:rPr>
-        <w:t xml:space="preserve">tral networks in </w:t>
-      </w:r>
-      <w:proofErr w:type="spellStart"/>
-      <w:r>
-        <w:rPr>
-          <w:rFonts w:ascii="Times New Roman" w:eastAsia="Times New Roman" w:hAnsi="Times New Roman" w:cs="Times New Roman"/>
-          <w:lang w:val="en-US" w:eastAsia="fr-FR"/>
-        </w:rPr>
-        <w:t>t</w:t>
-      </w:r>
-      <w:r>
-        <w:rPr>
-          <w:rFonts w:ascii="Times New Roman" w:eastAsia="Times New Roman" w:hAnsi="Times New Roman" w:cs="Times New Roman"/>
-          <w:lang w:val="en-US" w:eastAsia="fr-FR"/>
-        </w:rPr>
-        <w:t>e</w:t>
-      </w:r>
-      <w:r>
-        <w:rPr>
-          <w:rFonts w:ascii="Times New Roman" w:eastAsia="Times New Roman" w:hAnsi="Times New Roman" w:cs="Times New Roman"/>
-          <w:lang w:val="en-US" w:eastAsia="fr-FR"/>
-        </w:rPr>
-        <w:t>nsorflow</w:t>
-      </w:r>
-      <w:proofErr w:type="spellEnd"/>
-      <w:r>
-        <w:rPr>
-          <w:rFonts w:ascii="Times New Roman" w:eastAsia="Times New Roman" w:hAnsi="Times New Roman" w:cs="Times New Roman"/>
-          <w:lang w:val="en-US" w:eastAsia="fr-FR"/>
-        </w:rPr>
-        <w:t>. Based on Alex Graves paper (</w:t>
-      </w:r>
-      <w:hyperlink r:id="rId14" w:history="1">
-        <w:r>
-          <w:rPr>
-            <w:rFonts w:ascii="Times New Roman" w:eastAsia="Times New Roman" w:hAnsi="Times New Roman" w:cs="Times New Roman"/>
-            <w:color w:val="0000FF"/>
-            <w:u w:val="single"/>
-            <w:lang w:eastAsia="fr-FR"/>
-          </w:rPr>
-          <w:t>https://arxiv.org/abs/1308.0850</w:t>
-        </w:r>
-      </w:hyperlink>
-      <w:r>
-        <w:rPr>
-          <w:rFonts w:ascii="Times New Roman" w:eastAsia="Times New Roman" w:hAnsi="Times New Roman" w:cs="Times New Roman"/>
-          <w:lang w:eastAsia="fr-FR"/>
-        </w:rPr>
-        <w:t>):</w:t>
-      </w:r>
-    </w:p>
-    <w:p>
-      <w:pPr>
-        <w:rPr>
-          <w:rFonts w:ascii="Times New Roman" w:eastAsia="Times New Roman" w:hAnsi="Times New Roman" w:cs="Times New Roman"/>
-          <w:lang w:eastAsia="fr-FR"/>
-        </w:rPr>
-      </w:pPr>
-      <w:hyperlink r:id="rId15" w:tgtFrame="_blank" w:history="1">
-        <w:r>
-          <w:rPr>
-            <w:rFonts w:ascii="Times New Roman" w:eastAsia="Times New Roman" w:hAnsi="Times New Roman" w:cs="Times New Roman"/>
-            <w:color w:val="0000FF"/>
-            <w:u w:val="single"/>
-            <w:lang w:eastAsia="fr-FR"/>
-          </w:rPr>
-          <w:t>https://github.com/Grzego/handwriting-generation</w:t>
-        </w:r>
-      </w:hyperlink>
-    </w:p>
-    <w:p>
-      <w:pPr>
-        <w:rPr>
-          <w:rFonts w:ascii="Times New Roman" w:eastAsia="Times New Roman" w:hAnsi="Times New Roman" w:cs="Times New Roman"/>
-          <w:lang w:eastAsia="fr-FR"/>
-        </w:rPr>
-      </w:pPr>
+        <w:t xml:space="preserve"> dataset</w:t>
+      </w:r>
+    </w:p>
+    <w:p>
+      <w:pPr>
+        <w:rPr>
+          <w:rFonts w:ascii="Times New Roman" w:eastAsia="Times New Roman" w:hAnsi="Times New Roman" w:cs="Times New Roman"/>
+          <w:lang w:val="en-US" w:eastAsia="fr-FR"/>
+        </w:rPr>
+      </w:pPr>
+      <w:hyperlink r:id="rId18" w:history="1">
+        <w:r>
+          <w:rPr>
+            <w:rStyle w:val="Lienhypertexte"/>
+            <w:rFonts w:ascii="Times New Roman" w:eastAsia="Times New Roman" w:hAnsi="Times New Roman" w:cs="Times New Roman"/>
+            <w:lang w:val="en-US" w:eastAsia="fr-FR"/>
+          </w:rPr>
+          <w:t>https://github.com/Dexter2389/EMNIST/blob/master/EMNIST.py</w:t>
+        </w:r>
+      </w:hyperlink>
+    </w:p>
+    <w:p>
+      <w:pPr>
+        <w:rPr>
+          <w:rFonts w:ascii="Times New Roman" w:eastAsia="Times New Roman" w:hAnsi="Times New Roman" w:cs="Times New Roman"/>
+          <w:lang w:val="en-US" w:eastAsia="fr-FR"/>
+        </w:rPr>
+      </w:pPr>
+      <w:hyperlink r:id="rId19" w:history="1">
+        <w:r>
+          <w:rPr>
+            <w:rStyle w:val="Lienhypertexte"/>
+            <w:rFonts w:ascii="Times New Roman" w:eastAsia="Times New Roman" w:hAnsi="Times New Roman" w:cs="Times New Roman"/>
+            <w:lang w:val="en-US" w:eastAsia="fr-FR"/>
+          </w:rPr>
+          <w:t>https://github.com/vinaychetnani/EMNIST-letter-classification</w:t>
+        </w:r>
+      </w:hyperlink>
+    </w:p>
+    <w:p>
+      <w:pPr>
+        <w:rPr>
+          <w:rFonts w:ascii="Times New Roman" w:eastAsia="Times New Roman" w:hAnsi="Times New Roman" w:cs="Times New Roman"/>
+          <w:lang w:val="en-US" w:eastAsia="fr-FR"/>
+        </w:rPr>
+      </w:pPr>
+      <w:hyperlink r:id="rId20" w:history="1">
+        <w:r>
+          <w:rPr>
+            <w:rStyle w:val="Lienhypertexte"/>
+            <w:rFonts w:ascii="Times New Roman" w:eastAsia="Times New Roman" w:hAnsi="Times New Roman" w:cs="Times New Roman"/>
+            <w:lang w:val="en-US" w:eastAsia="fr-FR"/>
+          </w:rPr>
+          <w:t>https://www.kaggle.com/marcose18/cnn-on-emnist-dataset</w:t>
+        </w:r>
+      </w:hyperlink>
+    </w:p>
+    <w:p>
+      <w:pPr>
+        <w:rPr>
+          <w:rFonts w:ascii="Times New Roman" w:eastAsia="Times New Roman" w:hAnsi="Times New Roman" w:cs="Times New Roman"/>
+          <w:lang w:val="en-US" w:eastAsia="fr-FR"/>
+        </w:rPr>
+      </w:pPr>
+      <w:hyperlink r:id="rId21" w:history="1">
+        <w:r>
+          <w:rPr>
+            <w:rStyle w:val="Lienhypertexte"/>
+            <w:rFonts w:ascii="Times New Roman" w:eastAsia="Times New Roman" w:hAnsi="Times New Roman" w:cs="Times New Roman"/>
+            <w:lang w:val="en-US" w:eastAsia="fr-FR"/>
+          </w:rPr>
+          <w:t>https://github.com/j05t/emnist/blob/master/emnist.ipynb</w:t>
+        </w:r>
+      </w:hyperlink>
+    </w:p>
+    <w:p>
+      <w:pPr>
+        <w:rPr>
+          <w:rFonts w:ascii="Times New Roman" w:eastAsia="Times New Roman" w:hAnsi="Times New Roman" w:cs="Times New Roman"/>
+          <w:lang w:val="en-US" w:eastAsia="fr-FR"/>
+        </w:rPr>
+      </w:pPr>
+      <w:hyperlink r:id="rId22" w:history="1">
+        <w:r>
+          <w:rPr>
+            <w:rStyle w:val="Lienhypertexte"/>
+            <w:rFonts w:ascii="Times New Roman" w:eastAsia="Times New Roman" w:hAnsi="Times New Roman" w:cs="Times New Roman"/>
+            <w:lang w:val="en-US" w:eastAsia="fr-FR"/>
+          </w:rPr>
+          <w:t>https://github.com/shubhammor0403/EMNIST/blob/master/modeltrain.ipynb</w:t>
+        </w:r>
+      </w:hyperlink>
       <w:bookmarkStart w:id="0" w:name="_GoBack"/>
       <w:bookmarkEnd w:id="0"/>
     </w:p>
@@ -784,13 +809,13 @@
       <w:pPr>
         <w:rPr>
           <w:rFonts w:ascii="Times New Roman" w:eastAsia="Times New Roman" w:hAnsi="Times New Roman" w:cs="Times New Roman"/>
-          <w:lang w:eastAsia="fr-FR"/>
-        </w:rPr>
-      </w:pPr>
-      <w:r>
-        <w:rPr>
-          <w:rFonts w:ascii="Times New Roman" w:eastAsia="Times New Roman" w:hAnsi="Times New Roman" w:cs="Times New Roman"/>
-          <w:lang w:eastAsia="fr-FR"/>
+          <w:lang w:val="en-US" w:eastAsia="fr-FR"/>
+        </w:rPr>
+      </w:pPr>
+      <w:r>
+        <w:rPr>
+          <w:rFonts w:ascii="Times New Roman" w:eastAsia="Times New Roman" w:hAnsi="Times New Roman" w:cs="Times New Roman"/>
+          <w:lang w:val="en-US" w:eastAsia="fr-FR"/>
         </w:rPr>
         <w:t xml:space="preserve"> </w:t>
       </w:r>
@@ -799,35 +824,41 @@
       <w:pPr>
         <w:rPr>
           <w:rFonts w:ascii="Times New Roman" w:eastAsia="Times New Roman" w:hAnsi="Times New Roman" w:cs="Times New Roman"/>
-          <w:lang w:eastAsia="fr-FR"/>
-        </w:rPr>
-      </w:pPr>
-    </w:p>
-    <w:p>
-      <w:pPr>
-        <w:rPr>
-          <w:rFonts w:ascii="Times New Roman" w:eastAsia="Times New Roman" w:hAnsi="Times New Roman" w:cs="Times New Roman"/>
-          <w:lang w:eastAsia="fr-FR"/>
-        </w:rPr>
-      </w:pPr>
-    </w:p>
-    <w:p>
-      <w:pPr>
-        <w:rPr>
-          <w:rFonts w:ascii="Times New Roman" w:eastAsia="Times New Roman" w:hAnsi="Times New Roman" w:cs="Times New Roman"/>
-          <w:lang w:eastAsia="fr-FR"/>
-        </w:rPr>
-      </w:pPr>
-    </w:p>
-    <w:p>
-      <w:pPr>
-        <w:rPr>
-          <w:rFonts w:ascii="Times New Roman" w:eastAsia="Times New Roman" w:hAnsi="Times New Roman" w:cs="Times New Roman"/>
-          <w:lang w:eastAsia="fr-FR"/>
-        </w:rPr>
-      </w:pPr>
-    </w:p>
-    <w:p/>
+          <w:lang w:val="en-US" w:eastAsia="fr-FR"/>
+        </w:rPr>
+      </w:pPr>
+    </w:p>
+    <w:p>
+      <w:pPr>
+        <w:rPr>
+          <w:rFonts w:ascii="Times New Roman" w:eastAsia="Times New Roman" w:hAnsi="Times New Roman" w:cs="Times New Roman"/>
+          <w:lang w:val="en-US" w:eastAsia="fr-FR"/>
+        </w:rPr>
+      </w:pPr>
+    </w:p>
+    <w:p>
+      <w:pPr>
+        <w:rPr>
+          <w:rFonts w:ascii="Times New Roman" w:eastAsia="Times New Roman" w:hAnsi="Times New Roman" w:cs="Times New Roman"/>
+          <w:lang w:val="en-US" w:eastAsia="fr-FR"/>
+        </w:rPr>
+      </w:pPr>
+    </w:p>
+    <w:p>
+      <w:pPr>
+        <w:rPr>
+          <w:rFonts w:ascii="Times New Roman" w:eastAsia="Times New Roman" w:hAnsi="Times New Roman" w:cs="Times New Roman"/>
+          <w:lang w:val="en-US" w:eastAsia="fr-FR"/>
+        </w:rPr>
+      </w:pPr>
+    </w:p>
+    <w:p>
+      <w:pPr>
+        <w:rPr>
+          <w:lang w:val="en-US"/>
+        </w:rPr>
+      </w:pPr>
+    </w:p>
     <w:sectPr>
       <w:pgSz w:w="11900" w:h="16840"/>
       <w:pgMar w:top="1417" w:right="1417" w:bottom="1417" w:left="1417" w:header="708" w:footer="708" w:gutter="0"/>
@@ -839,7 +870,7 @@
 </file>
 
 <file path=word/styles.xml><?xml version="1.0" encoding="utf-8"?>
-<w:styles xmlns:mc="http://schemas.openxmlformats.org/markup-compatibility/2006" xmlns:r="http://schemas.openxmlformats.org/officeDocument/2006/relationships" xmlns:w="http://schemas.openxmlformats.org/wordprocessingml/2006/main" xmlns:w14="http://schemas.microsoft.com/office/word/2010/wordml" xmlns:w15="http://schemas.microsoft.com/office/word/2012/wordml" xmlns:w16cid="http://schemas.microsoft.com/office/word/2016/wordml/cid" xmlns:w16se="http://schemas.microsoft.com/office/word/2015/wordml/symex" mc:Ignorable="w14 w15 w16se w16cid">
+<w:styles xmlns:mc="http://schemas.openxmlformats.org/markup-compatibility/2006" xmlns:r="http://schemas.openxmlformats.org/officeDocument/2006/relationships" xmlns:w="http://schemas.openxmlformats.org/wordprocessingml/2006/main" xmlns:w14="http://schemas.microsoft.com/office/word/2010/wordml" xmlns:w15="http://schemas.microsoft.com/office/word/2012/wordml" xmlns:w16se="http://schemas.microsoft.com/office/word/2015/wordml/symex" mc:Ignorable="w14 w15 w16se">
   <w:docDefaults>
     <w:rPrDefault>
       <w:rPr>
@@ -851,7 +882,7 @@
     </w:rPrDefault>
     <w:pPrDefault/>
   </w:docDefaults>
-  <w:latentStyles w:defLockedState="0" w:defUIPriority="99" w:defSemiHidden="0" w:defUnhideWhenUsed="0" w:defQFormat="0" w:count="375">
+  <w:latentStyles w:defLockedState="0" w:defUIPriority="99" w:defSemiHidden="0" w:defUnhideWhenUsed="0" w:defQFormat="0" w:count="371">
     <w:lsdException w:name="Normal" w:uiPriority="0" w:qFormat="1"/>
     <w:lsdException w:name="heading 1" w:uiPriority="9" w:qFormat="1"/>
     <w:lsdException w:name="heading 2" w:semiHidden="1" w:uiPriority="9" w:unhideWhenUsed="1" w:qFormat="1"/>
@@ -1223,8 +1254,6 @@
     <w:lsdException w:name="List Table 5 Dark Accent 6" w:uiPriority="50"/>
     <w:lsdException w:name="List Table 6 Colorful Accent 6" w:uiPriority="51"/>
     <w:lsdException w:name="List Table 7 Colorful Accent 6" w:uiPriority="52"/>
-    <w:lsdException w:name="Mention" w:semiHidden="1" w:unhideWhenUsed="1"/>
-    <w:lsdException w:name="Smart Hyperlink" w:semiHidden="1" w:unhideWhenUsed="1"/>
   </w:latentStyles>
   <w:style w:type="paragraph" w:default="1" w:styleId="Normal">
     <w:name w:val="Normal"/>
@@ -1305,7 +1334,7 @@
       <w:lang w:eastAsia="fr-FR"/>
     </w:rPr>
   </w:style>
-  <w:style w:type="character" w:styleId="Mentionnonrsolue">
+  <w:style w:type="character" w:customStyle="1" w:styleId="UnresolvedMention">
     <w:name w:val="Unresolved Mention"/>
     <w:basedOn w:val="Policepardfaut"/>
     <w:uiPriority w:val="99"/>
